--- a/Project Design and Planning/Project Design Phase I/Solution Architecture.docx
+++ b/Project Design and Planning/Project Design Phase I/Solution Architecture.docx
@@ -103,7 +103,25 @@
               <w:rPr>
                 <w:rFonts w:cstheme="minorHAnsi"/>
               </w:rPr>
-              <w:t xml:space="preserve">01 October </w:t>
+              <w:t>2</w:t>
+            </w:r>
+            <w:r>
+              <w:rPr>
+                <w:rFonts w:cstheme="minorHAnsi"/>
+              </w:rPr>
+              <w:t>7</w:t>
+            </w:r>
+            <w:r>
+              <w:rPr>
+                <w:rFonts w:cstheme="minorHAnsi"/>
+              </w:rPr>
+              <w:t xml:space="preserve"> September</w:t>
+            </w:r>
+            <w:r>
+              <w:rPr>
+                <w:rFonts w:cstheme="minorHAnsi"/>
+              </w:rPr>
+              <w:t xml:space="preserve"> </w:t>
             </w:r>
             <w:r>
               <w:rPr>
@@ -540,17 +558,13 @@
       </w:pPr>
       <w:r>
         <w:rPr>
-          <w:rFonts w:cstheme="minorHAnsi"/>
-          <w:b/>
-          <w:bCs/>
-          <w:sz w:val="26"/>
-          <w:szCs w:val="26"/>
+          <w:noProof/>
         </w:rPr>
         <w:drawing>
-          <wp:inline distT="0" distB="0" distL="0" distR="0" wp14:anchorId="53EEC261" wp14:editId="1262462C">
-            <wp:extent cx="6829771" cy="5243144"/>
-            <wp:effectExtent l="0" t="0" r="0" b="0"/>
-            <wp:docPr id="1" name="Picture 1"/>
+          <wp:inline distT="0" distB="0" distL="0" distR="0" wp14:anchorId="24F1D365" wp14:editId="0FA8C8F8">
+            <wp:extent cx="7018020" cy="4792980"/>
+            <wp:effectExtent l="0" t="0" r="0" b="7620"/>
+            <wp:docPr id="2" name="Picture 2"/>
             <wp:cNvGraphicFramePr>
               <a:graphicFrameLocks xmlns:a="http://schemas.openxmlformats.org/drawingml/2006/main" noChangeAspect="1"/>
             </wp:cNvGraphicFramePr>
@@ -558,23 +572,36 @@
               <a:graphicData uri="http://schemas.openxmlformats.org/drawingml/2006/picture">
                 <pic:pic xmlns:pic="http://schemas.openxmlformats.org/drawingml/2006/picture">
                   <pic:nvPicPr>
-                    <pic:cNvPr id="1" name=""/>
-                    <pic:cNvPicPr/>
+                    <pic:cNvPr id="0" name="Picture 1"/>
+                    <pic:cNvPicPr>
+                      <a:picLocks noChangeAspect="1" noChangeArrowheads="1"/>
+                    </pic:cNvPicPr>
                   </pic:nvPicPr>
                   <pic:blipFill>
-                    <a:blip r:embed="rId5"/>
+                    <a:blip r:embed="rId5">
+                      <a:extLst>
+                        <a:ext uri="{28A0092B-C50C-407E-A947-70E740481C1C}">
+                          <a14:useLocalDpi xmlns:a14="http://schemas.microsoft.com/office/drawing/2010/main" val="0"/>
+                        </a:ext>
+                      </a:extLst>
+                    </a:blip>
+                    <a:srcRect/>
                     <a:stretch>
                       <a:fillRect/>
                     </a:stretch>
                   </pic:blipFill>
-                  <pic:spPr>
+                  <pic:spPr bwMode="auto">
                     <a:xfrm>
                       <a:off x="0" y="0"/>
-                      <a:ext cx="6860375" cy="5266639"/>
+                      <a:ext cx="7018020" cy="4792980"/>
                     </a:xfrm>
                     <a:prstGeom prst="rect">
                       <a:avLst/>
                     </a:prstGeom>
+                    <a:noFill/>
+                    <a:ln>
+                      <a:noFill/>
+                    </a:ln>
                   </pic:spPr>
                 </pic:pic>
               </a:graphicData>
